--- a/4-FINAL/BLOCKO-v1.0.docx
+++ b/4-FINAL/BLOCKO-v1.0.docx
@@ -1,6 +1,6 @@
 
 <file path=word/document.xml><?xml version="1.0" encoding="utf-8"?>
-<w:document xmlns:wpc="http://schemas.microsoft.com/office/word/2010/wordprocessingCanvas" xmlns:cx="http://schemas.microsoft.com/office/drawing/2014/chartex" xmlns:cx1="http://schemas.microsoft.com/office/drawing/2015/9/8/chartex" xmlns:cx2="http://schemas.microsoft.com/office/drawing/2015/10/21/chartex" xmlns:cx3="http://schemas.microsoft.com/office/drawing/2016/5/9/chartex" xmlns:cx4="http://schemas.microsoft.com/office/drawing/2016/5/10/chartex" xmlns:cx5="http://schemas.microsoft.com/office/drawing/2016/5/11/chartex" xmlns:cx6="http://schemas.microsoft.com/office/drawing/2016/5/12/chartex" xmlns:cx7="http://schemas.microsoft.com/office/drawing/2016/5/13/chartex" xmlns:cx8="http://schemas.microsoft.com/office/drawing/2016/5/14/chartex" xmlns:mc="http://schemas.openxmlformats.org/markup-compatibility/2006" xmlns:aink="http://schemas.microsoft.com/office/drawing/2016/ink" xmlns:am3d="http://schemas.microsoft.com/office/drawing/2017/model3d" xmlns:o="urn:schemas-microsoft-com:office:office" xmlns:r="http://schemas.openxmlformats.org/officeDocument/2006/relationships" xmlns:m="http://schemas.openxmlformats.org/officeDocument/2006/math" xmlns:v="urn:schemas-microsoft-com:vml" xmlns:wp14="http://schemas.microsoft.com/office/word/2010/wordprocessingDrawing" xmlns:wp="http://schemas.openxmlformats.org/drawingml/2006/wordprocessingDrawing" xmlns:w10="urn:schemas-microsoft-com:office:word" xmlns:w="http://schemas.openxmlformats.org/wordprocessingml/2006/main" xmlns:w14="http://schemas.microsoft.com/office/word/2010/wordml" xmlns:w15="http://schemas.microsoft.com/office/word/2012/wordml" xmlns:w16cid="http://schemas.microsoft.com/office/word/2016/wordml/cid" xmlns:w16se="http://schemas.microsoft.com/office/word/2015/wordml/symex" xmlns:wpg="http://schemas.microsoft.com/office/word/2010/wordprocessingGroup" xmlns:wpi="http://schemas.microsoft.com/office/word/2010/wordprocessingInk" xmlns:wne="http://schemas.microsoft.com/office/word/2006/wordml" xmlns:wps="http://schemas.microsoft.com/office/word/2010/wordprocessingShape" mc:Ignorable="w14 w15 w16se w16cid wp14">
+<w:document xmlns:wpc="http://schemas.microsoft.com/office/word/2010/wordprocessingCanvas" xmlns:cx="http://schemas.microsoft.com/office/drawing/2014/chartex" xmlns:cx1="http://schemas.microsoft.com/office/drawing/2015/9/8/chartex" xmlns:cx2="http://schemas.microsoft.com/office/drawing/2015/10/21/chartex" xmlns:cx3="http://schemas.microsoft.com/office/drawing/2016/5/9/chartex" xmlns:cx4="http://schemas.microsoft.com/office/drawing/2016/5/10/chartex" xmlns:cx5="http://schemas.microsoft.com/office/drawing/2016/5/11/chartex" xmlns:cx6="http://schemas.microsoft.com/office/drawing/2016/5/12/chartex" xmlns:cx7="http://schemas.microsoft.com/office/drawing/2016/5/13/chartex" xmlns:cx8="http://schemas.microsoft.com/office/drawing/2016/5/14/chartex" xmlns:mc="http://schemas.openxmlformats.org/markup-compatibility/2006" xmlns:aink="http://schemas.microsoft.com/office/drawing/2016/ink" xmlns:am3d="http://schemas.microsoft.com/office/drawing/2017/model3d" xmlns:o="urn:schemas-microsoft-com:office:office" xmlns:oel="http://schemas.microsoft.com/office/2019/extlst" xmlns:r="http://schemas.openxmlformats.org/officeDocument/2006/relationships" xmlns:m="http://schemas.openxmlformats.org/officeDocument/2006/math" xmlns:v="urn:schemas-microsoft-com:vml" xmlns:wp14="http://schemas.microsoft.com/office/word/2010/wordprocessingDrawing" xmlns:wp="http://schemas.openxmlformats.org/drawingml/2006/wordprocessingDrawing" xmlns:w10="urn:schemas-microsoft-com:office:word" xmlns:w="http://schemas.openxmlformats.org/wordprocessingml/2006/main" xmlns:w14="http://schemas.microsoft.com/office/word/2010/wordml" xmlns:w15="http://schemas.microsoft.com/office/word/2012/wordml" xmlns:w16cex="http://schemas.microsoft.com/office/word/2018/wordml/cex" xmlns:w16cid="http://schemas.microsoft.com/office/word/2016/wordml/cid" xmlns:w16="http://schemas.microsoft.com/office/word/2018/wordml" xmlns:w16du="http://schemas.microsoft.com/office/word/2023/wordml/word16du" xmlns:w16sdtdh="http://schemas.microsoft.com/office/word/2020/wordml/sdtdatahash" xmlns:w16sdtfl="http://schemas.microsoft.com/office/word/2024/wordml/sdtformatlock" xmlns:w16se="http://schemas.microsoft.com/office/word/2015/wordml/symex" xmlns:wpg="http://schemas.microsoft.com/office/word/2010/wordprocessingGroup" xmlns:wpi="http://schemas.microsoft.com/office/word/2010/wordprocessingInk" xmlns:wne="http://schemas.microsoft.com/office/word/2006/wordml" xmlns:wps="http://schemas.microsoft.com/office/word/2010/wordprocessingShape" mc:Ignorable="w14 w15 w16se w16cid w16 w16cex w16sdtdh w16sdtfl w16du wp14">
   <w:body>
     <w:p>
       <w:bookmarkStart w:id="0" w:name="_Hlk198419363"/>
@@ -2504,17 +2504,7 @@
           <w:szCs w:val="24"/>
           <w:lang w:val="el-GR"/>
         </w:rPr>
-        <w:t xml:space="preserve">του </w:t>
-      </w:r>
-      <w:proofErr w:type="spellStart"/>
-      <w:r>
-        <w:rPr>
-          <w:b/>
-          <w:sz w:val="24"/>
-          <w:szCs w:val="24"/>
-          <w:lang w:val="el-GR"/>
-        </w:rPr>
-        <w:t>πρ</w:t>
+        <w:t>του πρ</w:t>
       </w:r>
       <w:r>
         <w:rPr>
@@ -2532,17 +2522,7 @@
           <w:szCs w:val="24"/>
           <w:lang w:val="el-GR"/>
         </w:rPr>
-        <w:t>τζεκτ</w:t>
-      </w:r>
-      <w:proofErr w:type="spellEnd"/>
-      <w:r>
-        <w:rPr>
-          <w:b/>
-          <w:sz w:val="24"/>
-          <w:szCs w:val="24"/>
-          <w:lang w:val="el-GR"/>
-        </w:rPr>
-        <w:t xml:space="preserve"> που θα υλοποιήσουμε.  </w:t>
+        <w:t xml:space="preserve">τζεκτ που θα υλοποιήσουμε.  </w:t>
       </w:r>
     </w:p>
     <w:p>
@@ -2974,8 +2954,6 @@
           <w:lang w:val="el-GR"/>
         </w:rPr>
       </w:pPr>
-      <w:bookmarkStart w:id="4" w:name="_GoBack"/>
-      <w:bookmarkEnd w:id="4"/>
       <w:r>
         <w:rPr>
           <w:b/>
@@ -3003,27 +2981,7 @@
           <w:szCs w:val="24"/>
           <w:lang w:val="el-GR"/>
         </w:rPr>
-        <w:t xml:space="preserve">Ο σκοπός της εφαρμογής είναι η εξοικείωση και η </w:t>
-      </w:r>
-      <w:proofErr w:type="spellStart"/>
-      <w:r>
-        <w:rPr>
-          <w:rFonts w:ascii="Calibri" w:hAnsi="Calibri" w:cs="Calibri"/>
-          <w:sz w:val="24"/>
-          <w:szCs w:val="24"/>
-          <w:lang w:val="el-GR"/>
-        </w:rPr>
-        <w:t>οπτικοποίηση</w:t>
-      </w:r>
-      <w:proofErr w:type="spellEnd"/>
-      <w:r>
-        <w:rPr>
-          <w:rFonts w:ascii="Calibri" w:hAnsi="Calibri" w:cs="Calibri"/>
-          <w:sz w:val="24"/>
-          <w:szCs w:val="24"/>
-          <w:lang w:val="el-GR"/>
-        </w:rPr>
-        <w:t xml:space="preserve"> βασικών εννοιών προγραμματισμού. Ο χρήστης θα έχει την δυνατότητα να δηλώσει μεταβλητές και να τις χρησιμοποιεί μέσω μπλοκ εντολών συμπεριλαμβανομένων μαθηματικών πράξεων , δομών ελέγχου </w:t>
+        <w:t xml:space="preserve">Ο σκοπός της εφαρμογής είναι η εξοικείωση και η οπτικοποίηση βασικών εννοιών προγραμματισμού. Ο χρήστης θα έχει την δυνατότητα να δηλώσει μεταβλητές και να τις χρησιμοποιεί μέσω μπλοκ εντολών συμπεριλαμβανομένων μαθηματικών πράξεων , δομών ελέγχου </w:t>
       </w:r>
       <w:r>
         <w:rPr>
@@ -3213,27 +3171,7 @@
           <w:szCs w:val="24"/>
           <w:lang w:val="el-GR"/>
         </w:rPr>
-        <w:t xml:space="preserve"> χρήστης μπορεί να φτιάξει έως μία δική του </w:t>
-      </w:r>
-      <w:proofErr w:type="spellStart"/>
-      <w:r>
-        <w:rPr>
-          <w:rFonts w:ascii="Calibri" w:hAnsi="Calibri" w:cs="Calibri"/>
-          <w:sz w:val="24"/>
-          <w:szCs w:val="24"/>
-          <w:lang w:val="el-GR"/>
-        </w:rPr>
-        <w:t>υπορουτίνα</w:t>
-      </w:r>
-      <w:proofErr w:type="spellEnd"/>
-      <w:r>
-        <w:rPr>
-          <w:rFonts w:ascii="Calibri" w:hAnsi="Calibri" w:cs="Calibri"/>
-          <w:sz w:val="24"/>
-          <w:szCs w:val="24"/>
-          <w:lang w:val="el-GR"/>
-        </w:rPr>
-        <w:t xml:space="preserve"> και να την καλέσει μέσα στο πρόγραμμά του. Τέλος ο χρήστης θα έχει την ευκαιρία εξαγωγής</w:t>
+        <w:t xml:space="preserve"> χρήστης μπορεί να φτιάξει έως μία δική του υπορουτίνα και να την καλέσει μέσα στο πρόγραμμά του. Τέλος ο χρήστης θα έχει την ευκαιρία εξαγωγής</w:t>
       </w:r>
       <w:r>
         <w:rPr>
@@ -5350,7 +5288,6 @@
           <w:lang w:val="el-GR"/>
         </w:rPr>
       </w:pPr>
-      <w:proofErr w:type="spellStart"/>
       <w:r>
         <w:rPr>
           <w:rFonts w:ascii="Calibri" w:hAnsi="Calibri" w:cs="Calibri"/>
@@ -5360,57 +5297,26 @@
           <w:lang w:val="el-GR"/>
         </w:rPr>
         <w:lastRenderedPageBreak/>
-        <w:t>Υπορουτίνα</w:t>
-      </w:r>
-      <w:proofErr w:type="spellEnd"/>
-      <w:r>
-        <w:rPr>
-          <w:rFonts w:ascii="Calibri" w:hAnsi="Calibri" w:cs="Calibri"/>
-          <w:b/>
-          <w:sz w:val="24"/>
-          <w:szCs w:val="24"/>
-          <w:lang w:val="el-GR"/>
-        </w:rPr>
-        <w:t>:</w:t>
-      </w:r>
-    </w:p>
-    <w:p>
-      <w:pPr>
-        <w:rPr>
-          <w:rFonts w:ascii="Calibri" w:hAnsi="Calibri" w:cs="Calibri"/>
-          <w:sz w:val="24"/>
-          <w:szCs w:val="24"/>
-          <w:lang w:val="el-GR"/>
-        </w:rPr>
-      </w:pPr>
-      <w:r>
-        <w:rPr>
-          <w:rFonts w:ascii="Calibri" w:hAnsi="Calibri" w:cs="Calibri"/>
-          <w:sz w:val="24"/>
-          <w:szCs w:val="24"/>
-          <w:lang w:val="el-GR"/>
-        </w:rPr>
-        <w:t xml:space="preserve">Ο χρήστης έχει την δυνατότητα να δημιουργήσει μια </w:t>
-      </w:r>
-      <w:proofErr w:type="spellStart"/>
-      <w:r>
-        <w:rPr>
-          <w:rFonts w:ascii="Calibri" w:hAnsi="Calibri" w:cs="Calibri"/>
-          <w:sz w:val="24"/>
-          <w:szCs w:val="24"/>
-          <w:lang w:val="el-GR"/>
-        </w:rPr>
-        <w:t>υπορουτίνα</w:t>
-      </w:r>
-      <w:proofErr w:type="spellEnd"/>
-      <w:r>
-        <w:rPr>
-          <w:rFonts w:ascii="Calibri" w:hAnsi="Calibri" w:cs="Calibri"/>
-          <w:sz w:val="24"/>
-          <w:szCs w:val="24"/>
-          <w:lang w:val="el-GR"/>
-        </w:rPr>
-        <w:t xml:space="preserve"> με το πάτημα του κουμπιού </w:t>
+        <w:t>Υπορουτίνα:</w:t>
+      </w:r>
+    </w:p>
+    <w:p>
+      <w:pPr>
+        <w:rPr>
+          <w:rFonts w:ascii="Calibri" w:hAnsi="Calibri" w:cs="Calibri"/>
+          <w:sz w:val="24"/>
+          <w:szCs w:val="24"/>
+          <w:lang w:val="el-GR"/>
+        </w:rPr>
+      </w:pPr>
+      <w:r>
+        <w:rPr>
+          <w:rFonts w:ascii="Calibri" w:hAnsi="Calibri" w:cs="Calibri"/>
+          <w:sz w:val="24"/>
+          <w:szCs w:val="24"/>
+          <w:lang w:val="el-GR"/>
+        </w:rPr>
+        <w:t xml:space="preserve">Ο χρήστης έχει την δυνατότητα να δημιουργήσει μια υπορουτίνα με το πάτημα του κουμπιού </w:t>
       </w:r>
       <w:r>
         <w:rPr>
@@ -5438,7 +5344,6 @@
         </w:rPr>
         <w:t xml:space="preserve">και εφόσον εισαγάγει το επιθυμητό όνομα δημιουργούνται και εμφανίζονται τα εξής τρία μπλοκ εντολών το </w:t>
       </w:r>
-      <w:proofErr w:type="spellStart"/>
       <w:r>
         <w:rPr>
           <w:rFonts w:ascii="Calibri" w:hAnsi="Calibri" w:cs="Calibri"/>
@@ -5447,7 +5352,6 @@
         </w:rPr>
         <w:t>CallFunction</w:t>
       </w:r>
-      <w:proofErr w:type="spellEnd"/>
       <w:r>
         <w:rPr>
           <w:rFonts w:ascii="Calibri" w:hAnsi="Calibri" w:cs="Calibri"/>
@@ -5457,7 +5361,6 @@
         </w:rPr>
         <w:t xml:space="preserve">, </w:t>
       </w:r>
-      <w:proofErr w:type="spellStart"/>
       <w:r>
         <w:rPr>
           <w:rFonts w:ascii="Calibri" w:hAnsi="Calibri" w:cs="Calibri"/>
@@ -5466,7 +5369,6 @@
         </w:rPr>
         <w:t>StartFunction</w:t>
       </w:r>
-      <w:proofErr w:type="spellEnd"/>
       <w:r>
         <w:rPr>
           <w:rFonts w:ascii="Calibri" w:hAnsi="Calibri" w:cs="Calibri"/>
@@ -5485,7 +5387,6 @@
         </w:rPr>
         <w:t xml:space="preserve">και </w:t>
       </w:r>
-      <w:proofErr w:type="spellStart"/>
       <w:r>
         <w:rPr>
           <w:rFonts w:ascii="Calibri" w:hAnsi="Calibri" w:cs="Calibri"/>
@@ -5494,7 +5395,6 @@
         </w:rPr>
         <w:t>EndFunction</w:t>
       </w:r>
-      <w:proofErr w:type="spellEnd"/>
       <w:r>
         <w:rPr>
           <w:rFonts w:ascii="Calibri" w:hAnsi="Calibri" w:cs="Calibri"/>
@@ -5642,7 +5542,6 @@
         </w:rPr>
         <w:t xml:space="preserve">Το μπλοκ </w:t>
       </w:r>
-      <w:proofErr w:type="spellStart"/>
       <w:r>
         <w:rPr>
           <w:sz w:val="24"/>
@@ -5650,7 +5549,6 @@
         </w:rPr>
         <w:t>CallFunction</w:t>
       </w:r>
-      <w:proofErr w:type="spellEnd"/>
       <w:r>
         <w:rPr>
           <w:sz w:val="24"/>
@@ -5690,7 +5588,6 @@
         </w:rPr>
         <w:t xml:space="preserve">ροή του προγράμματος  ώστε τα μπλοκ εντολών που βρίσκονται ανάμεσα στο </w:t>
       </w:r>
-      <w:proofErr w:type="spellStart"/>
       <w:r>
         <w:rPr>
           <w:sz w:val="24"/>
@@ -5698,7 +5595,6 @@
         </w:rPr>
         <w:t>StartFunction</w:t>
       </w:r>
-      <w:proofErr w:type="spellEnd"/>
       <w:r>
         <w:rPr>
           <w:sz w:val="24"/>
@@ -5715,7 +5611,6 @@
         </w:rPr>
         <w:t xml:space="preserve">και στο </w:t>
       </w:r>
-      <w:proofErr w:type="spellStart"/>
       <w:r>
         <w:rPr>
           <w:sz w:val="24"/>
@@ -5723,7 +5618,6 @@
         </w:rPr>
         <w:t>EndFunction</w:t>
       </w:r>
-      <w:proofErr w:type="spellEnd"/>
       <w:r>
         <w:rPr>
           <w:sz w:val="24"/>
@@ -7335,25 +7229,7 @@
           <w:szCs w:val="24"/>
           <w:lang w:val="el-GR"/>
         </w:rPr>
-        <w:t xml:space="preserve">συμφωνεί ότι </w:t>
-      </w:r>
-      <w:r>
-        <w:rPr>
-          <w:b/>
-          <w:sz w:val="24"/>
-          <w:szCs w:val="24"/>
-          <w:lang w:val="el-GR"/>
-        </w:rPr>
-        <w:t>η προσπάθεια όλων των μελών της ομάδας ήταν ισοδύναμη</w:t>
-      </w:r>
-      <w:r>
-        <w:rPr>
-          <w:b/>
-          <w:sz w:val="24"/>
-          <w:szCs w:val="24"/>
-          <w:lang w:val="el-GR"/>
-        </w:rPr>
-        <w:t>.</w:t>
+        <w:t>συμφωνεί ότι η προσπάθεια όλων των μελών της ομάδας ήταν ισοδύναμη.</w:t>
       </w:r>
     </w:p>
     <w:p>
@@ -7484,7 +7360,7 @@
           <w:lang w:val="el-GR"/>
         </w:rPr>
       </w:pPr>
-      <w:bookmarkStart w:id="5" w:name="_Toc198667904"/>
+      <w:bookmarkStart w:id="4" w:name="_Toc198667904"/>
       <w:r>
         <w:rPr>
           <w:b/>
@@ -7542,7 +7418,7 @@
         </w:rPr>
         <w:t>1.0</w:t>
       </w:r>
-      <w:bookmarkEnd w:id="5"/>
+      <w:bookmarkEnd w:id="4"/>
     </w:p>
     <w:p>
       <w:pPr>
@@ -7724,7 +7600,6 @@
         </w:rPr>
         <w:t xml:space="preserve">από την έκδοση </w:t>
       </w:r>
-      <w:proofErr w:type="spellStart"/>
       <w:r>
         <w:rPr>
           <w:b/>
@@ -7733,7 +7608,6 @@
         </w:rPr>
         <w:t>blocko</w:t>
       </w:r>
-      <w:proofErr w:type="spellEnd"/>
       <w:r>
         <w:rPr>
           <w:b/>
@@ -18605,7 +18479,7 @@
           <w:lang w:val="el-GR"/>
         </w:rPr>
       </w:pPr>
-      <w:bookmarkStart w:id="6" w:name="_Toc198667905"/>
+      <w:bookmarkStart w:id="5" w:name="_Toc198667905"/>
       <w:r>
         <w:rPr>
           <w:b/>
@@ -18663,7 +18537,7 @@
         </w:rPr>
         <w:t>1.0</w:t>
       </w:r>
-      <w:bookmarkEnd w:id="6"/>
+      <w:bookmarkEnd w:id="5"/>
     </w:p>
     <w:p>
       <w:pPr>
@@ -25345,7 +25219,7 @@
           <w:lang w:val="el-GR"/>
         </w:rPr>
       </w:pPr>
-      <w:bookmarkStart w:id="7" w:name="_Hlk197289309"/>
+      <w:bookmarkStart w:id="6" w:name="_Hlk197289309"/>
     </w:p>
     <w:p>
       <w:pPr>
@@ -25501,7 +25375,7 @@
           <w:lang w:val="el-GR"/>
         </w:rPr>
       </w:pPr>
-      <w:bookmarkStart w:id="8" w:name="_Toc198667906"/>
+      <w:bookmarkStart w:id="7" w:name="_Toc198667906"/>
       <w:r>
         <w:rPr>
           <w:b/>
@@ -25559,7 +25433,7 @@
         </w:rPr>
         <w:t>1.0</w:t>
       </w:r>
-      <w:bookmarkEnd w:id="8"/>
+      <w:bookmarkEnd w:id="7"/>
     </w:p>
     <w:p>
       <w:pPr>
@@ -25699,7 +25573,6 @@
         </w:rPr>
         <w:t>ούρια έκδοση από την προηγούμενη έκδοση (</w:t>
       </w:r>
-      <w:proofErr w:type="spellStart"/>
       <w:r>
         <w:rPr>
           <w:b/>
@@ -25708,7 +25581,6 @@
         </w:rPr>
         <w:t>blocko</w:t>
       </w:r>
-      <w:proofErr w:type="spellEnd"/>
       <w:r>
         <w:rPr>
           <w:b/>
@@ -26107,25 +25979,7 @@
           <w:szCs w:val="24"/>
           <w:lang w:val="el-GR"/>
         </w:rPr>
-        <w:t xml:space="preserve">Η </w:t>
-      </w:r>
-      <w:proofErr w:type="spellStart"/>
-      <w:r>
-        <w:rPr>
-          <w:sz w:val="24"/>
-          <w:szCs w:val="24"/>
-          <w:lang w:val="el-GR"/>
-        </w:rPr>
-        <w:t>διεπαφή</w:t>
-      </w:r>
-      <w:proofErr w:type="spellEnd"/>
-      <w:r>
-        <w:rPr>
-          <w:sz w:val="24"/>
-          <w:szCs w:val="24"/>
-          <w:lang w:val="el-GR"/>
-        </w:rPr>
-        <w:t xml:space="preserve"> όπου δίνει την δυνατότητα στον χρήστη να αλληλοεπιδρά με το </w:t>
+        <w:t xml:space="preserve">Η διεπαφή όπου δίνει την δυνατότητα στον χρήστη να αλληλοεπιδρά με το </w:t>
       </w:r>
       <w:r>
         <w:rPr>
@@ -26247,7 +26101,6 @@
           <w:lang w:val="el-GR"/>
         </w:rPr>
       </w:pPr>
-      <w:proofErr w:type="spellStart"/>
       <w:r>
         <w:rPr>
           <w:b/>
@@ -26256,7 +26109,6 @@
         </w:rPr>
         <w:t>Blockbutton</w:t>
       </w:r>
-      <w:proofErr w:type="spellEnd"/>
       <w:r>
         <w:rPr>
           <w:b/>
@@ -26355,7 +26207,6 @@
           <w:lang w:val="el-GR"/>
         </w:rPr>
       </w:pPr>
-      <w:proofErr w:type="spellStart"/>
       <w:r>
         <w:rPr>
           <w:b/>
@@ -26364,7 +26215,6 @@
         </w:rPr>
         <w:t>StartFuncBlock</w:t>
       </w:r>
-      <w:proofErr w:type="spellEnd"/>
       <w:r>
         <w:rPr>
           <w:b/>
@@ -26409,7 +26259,6 @@
           <w:lang w:val="el-GR"/>
         </w:rPr>
       </w:pPr>
-      <w:proofErr w:type="spellStart"/>
       <w:r>
         <w:rPr>
           <w:b/>
@@ -26418,7 +26267,6 @@
         </w:rPr>
         <w:t>EndFuncBlock</w:t>
       </w:r>
-      <w:proofErr w:type="spellEnd"/>
       <w:r>
         <w:rPr>
           <w:b/>
@@ -26463,7 +26311,6 @@
           <w:lang w:val="el-GR"/>
         </w:rPr>
       </w:pPr>
-      <w:proofErr w:type="spellStart"/>
       <w:r>
         <w:rPr>
           <w:b/>
@@ -26472,7 +26319,6 @@
         </w:rPr>
         <w:t>CallFuncBlock</w:t>
       </w:r>
-      <w:proofErr w:type="spellEnd"/>
       <w:r>
         <w:rPr>
           <w:b/>
@@ -26513,7 +26359,6 @@
         </w:rPr>
         <w:br/>
       </w:r>
-      <w:proofErr w:type="spellStart"/>
       <w:r>
         <w:rPr>
           <w:b/>
@@ -26522,7 +26367,6 @@
         </w:rPr>
         <w:t>StartBlock</w:t>
       </w:r>
-      <w:proofErr w:type="spellEnd"/>
       <w:r>
         <w:rPr>
           <w:b/>
@@ -26567,7 +26411,6 @@
           <w:lang w:val="el-GR"/>
         </w:rPr>
       </w:pPr>
-      <w:proofErr w:type="spellStart"/>
       <w:r>
         <w:rPr>
           <w:b/>
@@ -26576,7 +26419,6 @@
         </w:rPr>
         <w:t>EndBlock</w:t>
       </w:r>
-      <w:proofErr w:type="spellEnd"/>
       <w:r>
         <w:rPr>
           <w:b/>
@@ -26621,7 +26463,6 @@
           <w:lang w:val="el-GR"/>
         </w:rPr>
       </w:pPr>
-      <w:proofErr w:type="spellStart"/>
       <w:r>
         <w:rPr>
           <w:b/>
@@ -26630,7 +26471,6 @@
         </w:rPr>
         <w:t>IfBlock</w:t>
       </w:r>
-      <w:proofErr w:type="spellEnd"/>
       <w:r>
         <w:rPr>
           <w:b/>
@@ -26690,7 +26530,6 @@
           <w:lang w:val="el-GR"/>
         </w:rPr>
       </w:pPr>
-      <w:proofErr w:type="spellStart"/>
       <w:r>
         <w:rPr>
           <w:b/>
@@ -26699,7 +26538,6 @@
         </w:rPr>
         <w:t>EndifBlock</w:t>
       </w:r>
-      <w:proofErr w:type="spellEnd"/>
       <w:r>
         <w:rPr>
           <w:b/>
@@ -26758,23 +26596,13 @@
           <w:szCs w:val="24"/>
         </w:rPr>
       </w:pPr>
-      <w:proofErr w:type="spellStart"/>
-      <w:r>
-        <w:rPr>
-          <w:b/>
-          <w:sz w:val="24"/>
-          <w:szCs w:val="24"/>
-        </w:rPr>
-        <w:t>WhileBlock</w:t>
-      </w:r>
-      <w:proofErr w:type="spellEnd"/>
-      <w:r>
-        <w:rPr>
-          <w:b/>
-          <w:sz w:val="24"/>
-          <w:szCs w:val="24"/>
-        </w:rPr>
-        <w:t>:</w:t>
+      <w:r>
+        <w:rPr>
+          <w:b/>
+          <w:sz w:val="24"/>
+          <w:szCs w:val="24"/>
+        </w:rPr>
+        <w:t>WhileBlock:</w:t>
       </w:r>
       <w:r>
         <w:rPr>
@@ -26824,7 +26652,6 @@
           <w:szCs w:val="24"/>
         </w:rPr>
       </w:pPr>
-      <w:proofErr w:type="spellStart"/>
       <w:r>
         <w:rPr>
           <w:b/>
@@ -26833,7 +26660,6 @@
         </w:rPr>
         <w:t>EndwhileBlock</w:t>
       </w:r>
-      <w:proofErr w:type="spellEnd"/>
       <w:r>
         <w:rPr>
           <w:sz w:val="24"/>
@@ -26935,7 +26761,6 @@
           <w:lang w:val="el-GR"/>
         </w:rPr>
       </w:pPr>
-      <w:proofErr w:type="spellStart"/>
       <w:r>
         <w:rPr>
           <w:b/>
@@ -26944,7 +26769,6 @@
         </w:rPr>
         <w:t>Runbutton</w:t>
       </w:r>
-      <w:proofErr w:type="spellEnd"/>
       <w:r>
         <w:rPr>
           <w:b/>
@@ -27086,7 +26910,6 @@
           <w:lang w:val="el-GR"/>
         </w:rPr>
       </w:pPr>
-      <w:proofErr w:type="spellStart"/>
       <w:r>
         <w:rPr>
           <w:b/>
@@ -27095,7 +26918,6 @@
         </w:rPr>
         <w:t>Compbutton</w:t>
       </w:r>
-      <w:proofErr w:type="spellEnd"/>
       <w:r>
         <w:rPr>
           <w:b/>
@@ -27125,7 +26947,6 @@
           <w:lang w:val="el-GR"/>
         </w:rPr>
       </w:pPr>
-      <w:proofErr w:type="spellStart"/>
       <w:r>
         <w:rPr>
           <w:b/>
@@ -27134,7 +26955,6 @@
         </w:rPr>
         <w:t>CodeList</w:t>
       </w:r>
-      <w:proofErr w:type="spellEnd"/>
       <w:r>
         <w:rPr>
           <w:b/>
@@ -27164,7 +26984,6 @@
           <w:lang w:val="el-GR"/>
         </w:rPr>
       </w:pPr>
-      <w:proofErr w:type="spellStart"/>
       <w:r>
         <w:rPr>
           <w:b/>
@@ -27173,7 +26992,6 @@
         </w:rPr>
         <w:t>FuncList</w:t>
       </w:r>
-      <w:proofErr w:type="spellEnd"/>
       <w:r>
         <w:rPr>
           <w:b/>
@@ -27203,7 +27021,6 @@
           <w:lang w:val="el-GR"/>
         </w:rPr>
       </w:pPr>
-      <w:proofErr w:type="spellStart"/>
       <w:r>
         <w:rPr>
           <w:b/>
@@ -27213,7 +27030,6 @@
         <w:lastRenderedPageBreak/>
         <w:t>VarList</w:t>
       </w:r>
-      <w:proofErr w:type="spellEnd"/>
       <w:r>
         <w:rPr>
           <w:b/>
@@ -27243,7 +27059,6 @@
           <w:lang w:val="el-GR"/>
         </w:rPr>
       </w:pPr>
-      <w:proofErr w:type="spellStart"/>
       <w:r>
         <w:rPr>
           <w:b/>
@@ -27252,7 +27067,6 @@
         </w:rPr>
         <w:t>Varpanel</w:t>
       </w:r>
-      <w:proofErr w:type="spellEnd"/>
       <w:r>
         <w:rPr>
           <w:b/>
@@ -27282,7 +27096,6 @@
           <w:lang w:val="el-GR"/>
         </w:rPr>
       </w:pPr>
-      <w:proofErr w:type="spellStart"/>
       <w:r>
         <w:rPr>
           <w:b/>
@@ -27291,7 +27104,6 @@
         </w:rPr>
         <w:t>Declbutton</w:t>
       </w:r>
-      <w:proofErr w:type="spellEnd"/>
       <w:r>
         <w:rPr>
           <w:b/>
@@ -27321,7 +27133,6 @@
           <w:lang w:val="el-GR"/>
         </w:rPr>
       </w:pPr>
-      <w:proofErr w:type="spellStart"/>
       <w:r>
         <w:rPr>
           <w:b/>
@@ -27330,7 +27141,6 @@
         </w:rPr>
         <w:t>VarEntry</w:t>
       </w:r>
-      <w:proofErr w:type="spellEnd"/>
       <w:r>
         <w:rPr>
           <w:b/>
@@ -27360,7 +27170,6 @@
           <w:lang w:val="el-GR"/>
         </w:rPr>
       </w:pPr>
-      <w:proofErr w:type="spellStart"/>
       <w:r>
         <w:rPr>
           <w:b/>
@@ -27369,7 +27178,6 @@
         </w:rPr>
         <w:t>Dragpanel</w:t>
       </w:r>
-      <w:proofErr w:type="spellEnd"/>
       <w:r>
         <w:rPr>
           <w:b/>
@@ -27543,7 +27351,6 @@
           <w:lang w:val="el-GR"/>
         </w:rPr>
       </w:pPr>
-      <w:proofErr w:type="spellStart"/>
       <w:r>
         <w:rPr>
           <w:b/>
@@ -27553,7 +27360,6 @@
         </w:rPr>
         <w:t>SaveScreen</w:t>
       </w:r>
-      <w:proofErr w:type="spellEnd"/>
       <w:r>
         <w:rPr>
           <w:b/>
@@ -27655,7 +27461,6 @@
           <w:lang w:val="el-GR"/>
         </w:rPr>
       </w:pPr>
-      <w:proofErr w:type="spellStart"/>
       <w:r>
         <w:rPr>
           <w:b/>
@@ -27665,7 +27470,6 @@
         </w:rPr>
         <w:t>GhostBlock</w:t>
       </w:r>
-      <w:proofErr w:type="spellEnd"/>
       <w:r>
         <w:rPr>
           <w:b/>
@@ -27899,7 +27703,7 @@
           <w:lang w:val="el-GR"/>
         </w:rPr>
       </w:pPr>
-      <w:bookmarkStart w:id="9" w:name="_Toc198667907"/>
+      <w:bookmarkStart w:id="8" w:name="_Toc198667907"/>
       <w:r>
         <w:rPr>
           <w:b/>
@@ -27967,7 +27771,7 @@
         </w:rPr>
         <w:t>.0</w:t>
       </w:r>
-      <w:bookmarkEnd w:id="9"/>
+      <w:bookmarkEnd w:id="8"/>
     </w:p>
     <w:p>
       <w:pPr>
@@ -28151,7 +27955,6 @@
         </w:rPr>
         <w:t xml:space="preserve">ίδια με την προηγούμενη έκδοση </w:t>
       </w:r>
-      <w:proofErr w:type="spellStart"/>
       <w:r>
         <w:rPr>
           <w:b/>
@@ -28160,7 +27963,6 @@
         </w:rPr>
         <w:t>blocko</w:t>
       </w:r>
-      <w:proofErr w:type="spellEnd"/>
       <w:r>
         <w:rPr>
           <w:b/>
@@ -29557,7 +29359,7 @@
         </w:rPr>
       </w:pPr>
     </w:p>
-    <w:bookmarkEnd w:id="7"/>
+    <w:bookmarkEnd w:id="6"/>
     <w:p>
       <w:pPr>
         <w:jc w:val="center"/>
@@ -29827,7 +29629,7 @@
           <w:szCs w:val="44"/>
         </w:rPr>
       </w:pPr>
-      <w:bookmarkStart w:id="10" w:name="_Toc198667908"/>
+      <w:bookmarkStart w:id="9" w:name="_Toc198667908"/>
       <w:r>
         <w:rPr>
           <w:b/>
@@ -29846,7 +29648,7 @@
         </w:rPr>
         <w:t>1.0</w:t>
       </w:r>
-      <w:bookmarkEnd w:id="10"/>
+      <w:bookmarkEnd w:id="9"/>
     </w:p>
     <w:p>
       <w:pPr>
@@ -30532,7 +30334,13 @@
         <w:t>compile</w:t>
       </w:r>
       <w:r>
-        <w:t xml:space="preserve"> και της εκτέλεση.</w:t>
+        <w:t xml:space="preserve"> και της εκτέλεση</w:t>
+      </w:r>
+      <w:r>
+        <w:t>ς</w:t>
+      </w:r>
+      <w:r>
+        <w:t>.</w:t>
       </w:r>
     </w:p>
     <w:p>
@@ -30639,7 +30447,7 @@
         </w:rPr>
       </w:pPr>
       <w:hyperlink r:id="rId60" w:history="1">
-        <w:bookmarkStart w:id="11" w:name="_Toc198667909"/>
+        <w:bookmarkStart w:id="10" w:name="_Toc198667909"/>
         <w:r>
           <w:rPr>
             <w:rStyle w:val="-"/>
@@ -30648,7 +30456,7 @@
           </w:rPr>
           <w:t>https://github.com/VasilisMichanetzis/Software-engineering-project-2025/tree/main/code/Project-code-v1.0/gui1</w:t>
         </w:r>
-        <w:bookmarkEnd w:id="11"/>
+        <w:bookmarkEnd w:id="10"/>
       </w:hyperlink>
       <w:r>
         <w:rPr>
@@ -30853,7 +30661,7 @@
           <w:lang w:val="el-GR"/>
         </w:rPr>
       </w:pPr>
-      <w:bookmarkStart w:id="12" w:name="_Toc198667910"/>
+      <w:bookmarkStart w:id="11" w:name="_Toc198667910"/>
       <w:r>
         <w:rPr>
           <w:b/>
@@ -30917,7 +30725,7 @@
         </w:rPr>
         <w:t>1.0</w:t>
       </w:r>
-      <w:bookmarkEnd w:id="12"/>
+      <w:bookmarkEnd w:id="11"/>
     </w:p>
     <w:p>
       <w:pPr>
@@ -31890,7 +31698,6 @@
         </w:rPr>
         <w:t>-</w:t>
       </w:r>
-      <w:proofErr w:type="spellStart"/>
       <w:r>
         <w:rPr>
           <w:sz w:val="24"/>
@@ -31898,7 +31705,6 @@
         </w:rPr>
         <w:t>EndWhile</w:t>
       </w:r>
-      <w:proofErr w:type="spellEnd"/>
       <w:r>
         <w:rPr>
           <w:sz w:val="24"/>
@@ -31953,7 +31759,6 @@
         </w:rPr>
         <w:t>-</w:t>
       </w:r>
-      <w:proofErr w:type="spellStart"/>
       <w:r>
         <w:rPr>
           <w:sz w:val="24"/>
@@ -31961,7 +31766,6 @@
         </w:rPr>
         <w:t>EndIf</w:t>
       </w:r>
-      <w:proofErr w:type="spellEnd"/>
       <w:r>
         <w:rPr>
           <w:sz w:val="24"/>
@@ -33956,39 +33760,7 @@
           <w:sz w:val="24"/>
           <w:szCs w:val="24"/>
         </w:rPr>
-        <w:t xml:space="preserve">} // </w:t>
-      </w:r>
-      <w:proofErr w:type="spellStart"/>
-      <w:r>
-        <w:rPr>
-          <w:sz w:val="24"/>
-          <w:szCs w:val="24"/>
-        </w:rPr>
-        <w:t>Τέλος</w:t>
-      </w:r>
-      <w:proofErr w:type="spellEnd"/>
-      <w:r>
-        <w:rPr>
-          <w:sz w:val="24"/>
-          <w:szCs w:val="24"/>
-        </w:rPr>
-        <w:t xml:space="preserve"> </w:t>
-      </w:r>
-      <w:proofErr w:type="spellStart"/>
-      <w:r>
-        <w:rPr>
-          <w:sz w:val="24"/>
-          <w:szCs w:val="24"/>
-        </w:rPr>
-        <w:t>λού</w:t>
-      </w:r>
-      <w:proofErr w:type="spellEnd"/>
-      <w:r>
-        <w:rPr>
-          <w:sz w:val="24"/>
-          <w:szCs w:val="24"/>
-        </w:rPr>
-        <w:t>πας — z = 0</w:t>
+        <w:t>} // Τέλος λούπας — z = 0</w:t>
       </w:r>
     </w:p>
     <w:p>
@@ -34057,7 +33829,6 @@
                 <w:lang w:eastAsia="el-GR"/>
               </w:rPr>
             </w:pPr>
-            <w:proofErr w:type="spellStart"/>
             <w:r>
               <w:rPr>
                 <w:rFonts w:ascii="Times New Roman" w:eastAsia="Times New Roman" w:hAnsi="Times New Roman" w:cs="Times New Roman"/>
@@ -34069,7 +33840,6 @@
               </w:rPr>
               <w:t>Iteration</w:t>
             </w:r>
-            <w:proofErr w:type="spellEnd"/>
           </w:p>
         </w:tc>
         <w:tc>
@@ -34210,31 +33980,7 @@
                 <w:szCs w:val="24"/>
                 <w:lang w:eastAsia="el-GR"/>
               </w:rPr>
-              <w:t xml:space="preserve"> (</w:t>
-            </w:r>
-            <w:proofErr w:type="spellStart"/>
-            <w:r>
-              <w:rPr>
-                <w:rFonts w:ascii="Times New Roman" w:eastAsia="Times New Roman" w:hAnsi="Times New Roman" w:cs="Times New Roman"/>
-                <w:b/>
-                <w:bCs/>
-                <w:sz w:val="24"/>
-                <w:szCs w:val="24"/>
-                <w:lang w:eastAsia="el-GR"/>
-              </w:rPr>
-              <w:t>if</w:t>
-            </w:r>
-            <w:proofErr w:type="spellEnd"/>
-            <w:r>
-              <w:rPr>
-                <w:rFonts w:ascii="Times New Roman" w:eastAsia="Times New Roman" w:hAnsi="Times New Roman" w:cs="Times New Roman"/>
-                <w:b/>
-                <w:bCs/>
-                <w:sz w:val="24"/>
-                <w:szCs w:val="24"/>
-                <w:lang w:eastAsia="el-GR"/>
-              </w:rPr>
-              <w:t xml:space="preserve"> z ≠ 0)</w:t>
+              <w:t xml:space="preserve"> (if z ≠ 0)</w:t>
             </w:r>
           </w:p>
         </w:tc>
@@ -34255,7 +34001,6 @@
                 <w:lang w:eastAsia="el-GR"/>
               </w:rPr>
             </w:pPr>
-            <w:proofErr w:type="spellStart"/>
             <w:r>
               <w:rPr>
                 <w:rFonts w:ascii="Times New Roman" w:eastAsia="Times New Roman" w:hAnsi="Times New Roman" w:cs="Times New Roman"/>
@@ -34265,19 +34010,7 @@
                 <w:szCs w:val="24"/>
                 <w:lang w:eastAsia="el-GR"/>
               </w:rPr>
-              <w:t>pow</w:t>
-            </w:r>
-            <w:proofErr w:type="spellEnd"/>
-            <w:r>
-              <w:rPr>
-                <w:rFonts w:ascii="Times New Roman" w:eastAsia="Times New Roman" w:hAnsi="Times New Roman" w:cs="Times New Roman"/>
-                <w:b/>
-                <w:bCs/>
-                <w:sz w:val="24"/>
-                <w:szCs w:val="24"/>
-                <w:lang w:eastAsia="el-GR"/>
-              </w:rPr>
-              <w:t xml:space="preserve">() → </w:t>
+              <w:t xml:space="preserve">pow() → </w:t>
             </w:r>
             <w:r>
               <w:rPr>
@@ -34383,7 +34116,6 @@
                 <w:lang w:eastAsia="el-GR"/>
               </w:rPr>
             </w:pPr>
-            <w:proofErr w:type="spellStart"/>
             <w:r>
               <w:rPr>
                 <w:rFonts w:ascii="Times New Roman" w:eastAsia="Times New Roman" w:hAnsi="Times New Roman" w:cs="Times New Roman"/>
@@ -34393,7 +34125,6 @@
               </w:rPr>
               <w:t>Yes</w:t>
             </w:r>
-            <w:proofErr w:type="spellEnd"/>
           </w:p>
         </w:tc>
         <w:tc>
@@ -34537,7 +34268,6 @@
                 <w:lang w:eastAsia="el-GR"/>
               </w:rPr>
             </w:pPr>
-            <w:proofErr w:type="spellStart"/>
             <w:r>
               <w:rPr>
                 <w:rFonts w:ascii="Times New Roman" w:eastAsia="Times New Roman" w:hAnsi="Times New Roman" w:cs="Times New Roman"/>
@@ -34547,7 +34277,6 @@
               </w:rPr>
               <w:t>Yes</w:t>
             </w:r>
-            <w:proofErr w:type="spellEnd"/>
           </w:p>
         </w:tc>
         <w:tc>
@@ -34691,7 +34420,6 @@
                 <w:lang w:eastAsia="el-GR"/>
               </w:rPr>
             </w:pPr>
-            <w:proofErr w:type="spellStart"/>
             <w:r>
               <w:rPr>
                 <w:rFonts w:ascii="Times New Roman" w:eastAsia="Times New Roman" w:hAnsi="Times New Roman" w:cs="Times New Roman"/>
@@ -34701,7 +34429,6 @@
               </w:rPr>
               <w:t>Yes</w:t>
             </w:r>
-            <w:proofErr w:type="spellEnd"/>
           </w:p>
         </w:tc>
         <w:tc>
@@ -34845,7 +34572,6 @@
                 <w:lang w:eastAsia="el-GR"/>
               </w:rPr>
             </w:pPr>
-            <w:proofErr w:type="spellStart"/>
             <w:r>
               <w:rPr>
                 <w:rFonts w:ascii="Times New Roman" w:eastAsia="Times New Roman" w:hAnsi="Times New Roman" w:cs="Times New Roman"/>
@@ -34855,7 +34581,6 @@
               </w:rPr>
               <w:t>Yes</w:t>
             </w:r>
-            <w:proofErr w:type="spellEnd"/>
           </w:p>
         </w:tc>
         <w:tc>
@@ -34999,7 +34724,6 @@
                 <w:lang w:eastAsia="el-GR"/>
               </w:rPr>
             </w:pPr>
-            <w:proofErr w:type="spellStart"/>
             <w:r>
               <w:rPr>
                 <w:rFonts w:ascii="Times New Roman" w:eastAsia="Times New Roman" w:hAnsi="Times New Roman" w:cs="Times New Roman"/>
@@ -35011,7 +34735,6 @@
               </w:rPr>
               <w:t>No</w:t>
             </w:r>
-            <w:proofErr w:type="spellEnd"/>
           </w:p>
         </w:tc>
         <w:tc>
@@ -35035,47 +34758,7 @@
                 <w:szCs w:val="24"/>
                 <w:lang w:eastAsia="el-GR"/>
               </w:rPr>
-              <w:t>- (</w:t>
-            </w:r>
-            <w:proofErr w:type="spellStart"/>
-            <w:r>
-              <w:rPr>
-                <w:rFonts w:ascii="Times New Roman" w:eastAsia="Times New Roman" w:hAnsi="Times New Roman" w:cs="Times New Roman"/>
-                <w:sz w:val="24"/>
-                <w:szCs w:val="24"/>
-                <w:lang w:eastAsia="el-GR"/>
-              </w:rPr>
-              <w:t>loop</w:t>
-            </w:r>
-            <w:proofErr w:type="spellEnd"/>
-            <w:r>
-              <w:rPr>
-                <w:rFonts w:ascii="Times New Roman" w:eastAsia="Times New Roman" w:hAnsi="Times New Roman" w:cs="Times New Roman"/>
-                <w:sz w:val="24"/>
-                <w:szCs w:val="24"/>
-                <w:lang w:eastAsia="el-GR"/>
-              </w:rPr>
-              <w:t xml:space="preserve"> </w:t>
-            </w:r>
-            <w:proofErr w:type="spellStart"/>
-            <w:r>
-              <w:rPr>
-                <w:rFonts w:ascii="Times New Roman" w:eastAsia="Times New Roman" w:hAnsi="Times New Roman" w:cs="Times New Roman"/>
-                <w:sz w:val="24"/>
-                <w:szCs w:val="24"/>
-                <w:lang w:eastAsia="el-GR"/>
-              </w:rPr>
-              <w:t>ends</w:t>
-            </w:r>
-            <w:proofErr w:type="spellEnd"/>
-            <w:r>
-              <w:rPr>
-                <w:rFonts w:ascii="Times New Roman" w:eastAsia="Times New Roman" w:hAnsi="Times New Roman" w:cs="Times New Roman"/>
-                <w:sz w:val="24"/>
-                <w:szCs w:val="24"/>
-                <w:lang w:eastAsia="el-GR"/>
-              </w:rPr>
-              <w:t>)</w:t>
+              <w:t>- (loop ends)</w:t>
             </w:r>
           </w:p>
         </w:tc>
@@ -35205,7 +34888,7 @@
 </file>
 
 <file path=word/endnotes.xml><?xml version="1.0" encoding="utf-8"?>
-<w:endnotes xmlns:wpc="http://schemas.microsoft.com/office/word/2010/wordprocessingCanvas" xmlns:cx="http://schemas.microsoft.com/office/drawing/2014/chartex" xmlns:cx1="http://schemas.microsoft.com/office/drawing/2015/9/8/chartex" xmlns:cx2="http://schemas.microsoft.com/office/drawing/2015/10/21/chartex" xmlns:cx3="http://schemas.microsoft.com/office/drawing/2016/5/9/chartex" xmlns:cx4="http://schemas.microsoft.com/office/drawing/2016/5/10/chartex" xmlns:cx5="http://schemas.microsoft.com/office/drawing/2016/5/11/chartex" xmlns:cx6="http://schemas.microsoft.com/office/drawing/2016/5/12/chartex" xmlns:cx7="http://schemas.microsoft.com/office/drawing/2016/5/13/chartex" xmlns:cx8="http://schemas.microsoft.com/office/drawing/2016/5/14/chartex" xmlns:mc="http://schemas.openxmlformats.org/markup-compatibility/2006" xmlns:aink="http://schemas.microsoft.com/office/drawing/2016/ink" xmlns:am3d="http://schemas.microsoft.com/office/drawing/2017/model3d" xmlns:o="urn:schemas-microsoft-com:office:office" xmlns:r="http://schemas.openxmlformats.org/officeDocument/2006/relationships" xmlns:m="http://schemas.openxmlformats.org/officeDocument/2006/math" xmlns:v="urn:schemas-microsoft-com:vml" xmlns:wp14="http://schemas.microsoft.com/office/word/2010/wordprocessingDrawing" xmlns:wp="http://schemas.openxmlformats.org/drawingml/2006/wordprocessingDrawing" xmlns:w10="urn:schemas-microsoft-com:office:word" xmlns:w="http://schemas.openxmlformats.org/wordprocessingml/2006/main" xmlns:w14="http://schemas.microsoft.com/office/word/2010/wordml" xmlns:w15="http://schemas.microsoft.com/office/word/2012/wordml" xmlns:w16cid="http://schemas.microsoft.com/office/word/2016/wordml/cid" xmlns:w16se="http://schemas.microsoft.com/office/word/2015/wordml/symex" xmlns:wpg="http://schemas.microsoft.com/office/word/2010/wordprocessingGroup" xmlns:wpi="http://schemas.microsoft.com/office/word/2010/wordprocessingInk" xmlns:wne="http://schemas.microsoft.com/office/word/2006/wordml" xmlns:wps="http://schemas.microsoft.com/office/word/2010/wordprocessingShape" mc:Ignorable="w14 w15 w16se w16cid wp14">
+<w:endnotes xmlns:wpc="http://schemas.microsoft.com/office/word/2010/wordprocessingCanvas" xmlns:cx="http://schemas.microsoft.com/office/drawing/2014/chartex" xmlns:cx1="http://schemas.microsoft.com/office/drawing/2015/9/8/chartex" xmlns:cx2="http://schemas.microsoft.com/office/drawing/2015/10/21/chartex" xmlns:cx3="http://schemas.microsoft.com/office/drawing/2016/5/9/chartex" xmlns:cx4="http://schemas.microsoft.com/office/drawing/2016/5/10/chartex" xmlns:cx5="http://schemas.microsoft.com/office/drawing/2016/5/11/chartex" xmlns:cx6="http://schemas.microsoft.com/office/drawing/2016/5/12/chartex" xmlns:cx7="http://schemas.microsoft.com/office/drawing/2016/5/13/chartex" xmlns:cx8="http://schemas.microsoft.com/office/drawing/2016/5/14/chartex" xmlns:mc="http://schemas.openxmlformats.org/markup-compatibility/2006" xmlns:aink="http://schemas.microsoft.com/office/drawing/2016/ink" xmlns:am3d="http://schemas.microsoft.com/office/drawing/2017/model3d" xmlns:o="urn:schemas-microsoft-com:office:office" xmlns:oel="http://schemas.microsoft.com/office/2019/extlst" xmlns:r="http://schemas.openxmlformats.org/officeDocument/2006/relationships" xmlns:m="http://schemas.openxmlformats.org/officeDocument/2006/math" xmlns:v="urn:schemas-microsoft-com:vml" xmlns:wp14="http://schemas.microsoft.com/office/word/2010/wordprocessingDrawing" xmlns:wp="http://schemas.openxmlformats.org/drawingml/2006/wordprocessingDrawing" xmlns:w10="urn:schemas-microsoft-com:office:word" xmlns:w="http://schemas.openxmlformats.org/wordprocessingml/2006/main" xmlns:w14="http://schemas.microsoft.com/office/word/2010/wordml" xmlns:w15="http://schemas.microsoft.com/office/word/2012/wordml" xmlns:w16cex="http://schemas.microsoft.com/office/word/2018/wordml/cex" xmlns:w16cid="http://schemas.microsoft.com/office/word/2016/wordml/cid" xmlns:w16="http://schemas.microsoft.com/office/word/2018/wordml" xmlns:w16du="http://schemas.microsoft.com/office/word/2023/wordml/word16du" xmlns:w16sdtdh="http://schemas.microsoft.com/office/word/2020/wordml/sdtdatahash" xmlns:w16sdtfl="http://schemas.microsoft.com/office/word/2024/wordml/sdtformatlock" xmlns:w16se="http://schemas.microsoft.com/office/word/2015/wordml/symex" xmlns:wpg="http://schemas.microsoft.com/office/word/2010/wordprocessingGroup" xmlns:wpi="http://schemas.microsoft.com/office/word/2010/wordprocessingInk" xmlns:wne="http://schemas.microsoft.com/office/word/2006/wordml" xmlns:wps="http://schemas.microsoft.com/office/word/2010/wordprocessingShape" mc:Ignorable="w14 w15 w16se w16cid w16 w16cex w16sdtdh w16sdtfl w16du wp14">
   <w:endnote w:type="separator" w:id="-1">
     <w:p>
       <w:pPr>
@@ -35230,7 +34913,7 @@
 </file>
 
 <file path=word/footnotes.xml><?xml version="1.0" encoding="utf-8"?>
-<w:footnotes xmlns:wpc="http://schemas.microsoft.com/office/word/2010/wordprocessingCanvas" xmlns:cx="http://schemas.microsoft.com/office/drawing/2014/chartex" xmlns:cx1="http://schemas.microsoft.com/office/drawing/2015/9/8/chartex" xmlns:cx2="http://schemas.microsoft.com/office/drawing/2015/10/21/chartex" xmlns:cx3="http://schemas.microsoft.com/office/drawing/2016/5/9/chartex" xmlns:cx4="http://schemas.microsoft.com/office/drawing/2016/5/10/chartex" xmlns:cx5="http://schemas.microsoft.com/office/drawing/2016/5/11/chartex" xmlns:cx6="http://schemas.microsoft.com/office/drawing/2016/5/12/chartex" xmlns:cx7="http://schemas.microsoft.com/office/drawing/2016/5/13/chartex" xmlns:cx8="http://schemas.microsoft.com/office/drawing/2016/5/14/chartex" xmlns:mc="http://schemas.openxmlformats.org/markup-compatibility/2006" xmlns:aink="http://schemas.microsoft.com/office/drawing/2016/ink" xmlns:am3d="http://schemas.microsoft.com/office/drawing/2017/model3d" xmlns:o="urn:schemas-microsoft-com:office:office" xmlns:r="http://schemas.openxmlformats.org/officeDocument/2006/relationships" xmlns:m="http://schemas.openxmlformats.org/officeDocument/2006/math" xmlns:v="urn:schemas-microsoft-com:vml" xmlns:wp14="http://schemas.microsoft.com/office/word/2010/wordprocessingDrawing" xmlns:wp="http://schemas.openxmlformats.org/drawingml/2006/wordprocessingDrawing" xmlns:w10="urn:schemas-microsoft-com:office:word" xmlns:w="http://schemas.openxmlformats.org/wordprocessingml/2006/main" xmlns:w14="http://schemas.microsoft.com/office/word/2010/wordml" xmlns:w15="http://schemas.microsoft.com/office/word/2012/wordml" xmlns:w16cid="http://schemas.microsoft.com/office/word/2016/wordml/cid" xmlns:w16se="http://schemas.microsoft.com/office/word/2015/wordml/symex" xmlns:wpg="http://schemas.microsoft.com/office/word/2010/wordprocessingGroup" xmlns:wpi="http://schemas.microsoft.com/office/word/2010/wordprocessingInk" xmlns:wne="http://schemas.microsoft.com/office/word/2006/wordml" xmlns:wps="http://schemas.microsoft.com/office/word/2010/wordprocessingShape" mc:Ignorable="w14 w15 w16se w16cid wp14">
+<w:footnotes xmlns:wpc="http://schemas.microsoft.com/office/word/2010/wordprocessingCanvas" xmlns:cx="http://schemas.microsoft.com/office/drawing/2014/chartex" xmlns:cx1="http://schemas.microsoft.com/office/drawing/2015/9/8/chartex" xmlns:cx2="http://schemas.microsoft.com/office/drawing/2015/10/21/chartex" xmlns:cx3="http://schemas.microsoft.com/office/drawing/2016/5/9/chartex" xmlns:cx4="http://schemas.microsoft.com/office/drawing/2016/5/10/chartex" xmlns:cx5="http://schemas.microsoft.com/office/drawing/2016/5/11/chartex" xmlns:cx6="http://schemas.microsoft.com/office/drawing/2016/5/12/chartex" xmlns:cx7="http://schemas.microsoft.com/office/drawing/2016/5/13/chartex" xmlns:cx8="http://schemas.microsoft.com/office/drawing/2016/5/14/chartex" xmlns:mc="http://schemas.openxmlformats.org/markup-compatibility/2006" xmlns:aink="http://schemas.microsoft.com/office/drawing/2016/ink" xmlns:am3d="http://schemas.microsoft.com/office/drawing/2017/model3d" xmlns:o="urn:schemas-microsoft-com:office:office" xmlns:oel="http://schemas.microsoft.com/office/2019/extlst" xmlns:r="http://schemas.openxmlformats.org/officeDocument/2006/relationships" xmlns:m="http://schemas.openxmlformats.org/officeDocument/2006/math" xmlns:v="urn:schemas-microsoft-com:vml" xmlns:wp14="http://schemas.microsoft.com/office/word/2010/wordprocessingDrawing" xmlns:wp="http://schemas.openxmlformats.org/drawingml/2006/wordprocessingDrawing" xmlns:w10="urn:schemas-microsoft-com:office:word" xmlns:w="http://schemas.openxmlformats.org/wordprocessingml/2006/main" xmlns:w14="http://schemas.microsoft.com/office/word/2010/wordml" xmlns:w15="http://schemas.microsoft.com/office/word/2012/wordml" xmlns:w16cex="http://schemas.microsoft.com/office/word/2018/wordml/cex" xmlns:w16cid="http://schemas.microsoft.com/office/word/2016/wordml/cid" xmlns:w16="http://schemas.microsoft.com/office/word/2018/wordml" xmlns:w16du="http://schemas.microsoft.com/office/word/2023/wordml/word16du" xmlns:w16sdtdh="http://schemas.microsoft.com/office/word/2020/wordml/sdtdatahash" xmlns:w16sdtfl="http://schemas.microsoft.com/office/word/2024/wordml/sdtformatlock" xmlns:w16se="http://schemas.microsoft.com/office/word/2015/wordml/symex" xmlns:wpg="http://schemas.microsoft.com/office/word/2010/wordprocessingGroup" xmlns:wpi="http://schemas.microsoft.com/office/word/2010/wordprocessingInk" xmlns:wne="http://schemas.microsoft.com/office/word/2006/wordml" xmlns:wps="http://schemas.microsoft.com/office/word/2010/wordprocessingShape" mc:Ignorable="w14 w15 w16se w16cid w16 w16cex w16sdtdh w16sdtfl w16du wp14">
   <w:footnote w:type="separator" w:id="-1">
     <w:p>
       <w:pPr>
@@ -35255,7 +34938,7 @@
 </file>
 
 <file path=word/numbering.xml><?xml version="1.0" encoding="utf-8"?>
-<w:numbering xmlns:wpc="http://schemas.microsoft.com/office/word/2010/wordprocessingCanvas" xmlns:cx="http://schemas.microsoft.com/office/drawing/2014/chartex" xmlns:cx1="http://schemas.microsoft.com/office/drawing/2015/9/8/chartex" xmlns:cx2="http://schemas.microsoft.com/office/drawing/2015/10/21/chartex" xmlns:cx3="http://schemas.microsoft.com/office/drawing/2016/5/9/chartex" xmlns:cx4="http://schemas.microsoft.com/office/drawing/2016/5/10/chartex" xmlns:cx5="http://schemas.microsoft.com/office/drawing/2016/5/11/chartex" xmlns:cx6="http://schemas.microsoft.com/office/drawing/2016/5/12/chartex" xmlns:cx7="http://schemas.microsoft.com/office/drawing/2016/5/13/chartex" xmlns:cx8="http://schemas.microsoft.com/office/drawing/2016/5/14/chartex" xmlns:mc="http://schemas.openxmlformats.org/markup-compatibility/2006" xmlns:aink="http://schemas.microsoft.com/office/drawing/2016/ink" xmlns:am3d="http://schemas.microsoft.com/office/drawing/2017/model3d" xmlns:o="urn:schemas-microsoft-com:office:office" xmlns:r="http://schemas.openxmlformats.org/officeDocument/2006/relationships" xmlns:m="http://schemas.openxmlformats.org/officeDocument/2006/math" xmlns:v="urn:schemas-microsoft-com:vml" xmlns:wp14="http://schemas.microsoft.com/office/word/2010/wordprocessingDrawing" xmlns:wp="http://schemas.openxmlformats.org/drawingml/2006/wordprocessingDrawing" xmlns:w10="urn:schemas-microsoft-com:office:word" xmlns:w="http://schemas.openxmlformats.org/wordprocessingml/2006/main" xmlns:w14="http://schemas.microsoft.com/office/word/2010/wordml" xmlns:w15="http://schemas.microsoft.com/office/word/2012/wordml" xmlns:w16cid="http://schemas.microsoft.com/office/word/2016/wordml/cid" xmlns:w16se="http://schemas.microsoft.com/office/word/2015/wordml/symex" xmlns:wpg="http://schemas.microsoft.com/office/word/2010/wordprocessingGroup" xmlns:wpi="http://schemas.microsoft.com/office/word/2010/wordprocessingInk" xmlns:wne="http://schemas.microsoft.com/office/word/2006/wordml" xmlns:wps="http://schemas.microsoft.com/office/word/2010/wordprocessingShape" mc:Ignorable="w14 w15 w16se w16cid wp14">
+<w:numbering xmlns:wpc="http://schemas.microsoft.com/office/word/2010/wordprocessingCanvas" xmlns:cx="http://schemas.microsoft.com/office/drawing/2014/chartex" xmlns:cx1="http://schemas.microsoft.com/office/drawing/2015/9/8/chartex" xmlns:cx2="http://schemas.microsoft.com/office/drawing/2015/10/21/chartex" xmlns:cx3="http://schemas.microsoft.com/office/drawing/2016/5/9/chartex" xmlns:cx4="http://schemas.microsoft.com/office/drawing/2016/5/10/chartex" xmlns:cx5="http://schemas.microsoft.com/office/drawing/2016/5/11/chartex" xmlns:cx6="http://schemas.microsoft.com/office/drawing/2016/5/12/chartex" xmlns:cx7="http://schemas.microsoft.com/office/drawing/2016/5/13/chartex" xmlns:cx8="http://schemas.microsoft.com/office/drawing/2016/5/14/chartex" xmlns:mc="http://schemas.openxmlformats.org/markup-compatibility/2006" xmlns:aink="http://schemas.microsoft.com/office/drawing/2016/ink" xmlns:am3d="http://schemas.microsoft.com/office/drawing/2017/model3d" xmlns:o="urn:schemas-microsoft-com:office:office" xmlns:oel="http://schemas.microsoft.com/office/2019/extlst" xmlns:r="http://schemas.openxmlformats.org/officeDocument/2006/relationships" xmlns:m="http://schemas.openxmlformats.org/officeDocument/2006/math" xmlns:v="urn:schemas-microsoft-com:vml" xmlns:wp14="http://schemas.microsoft.com/office/word/2010/wordprocessingDrawing" xmlns:wp="http://schemas.openxmlformats.org/drawingml/2006/wordprocessingDrawing" xmlns:w10="urn:schemas-microsoft-com:office:word" xmlns:w="http://schemas.openxmlformats.org/wordprocessingml/2006/main" xmlns:w14="http://schemas.microsoft.com/office/word/2010/wordml" xmlns:w15="http://schemas.microsoft.com/office/word/2012/wordml" xmlns:w16cex="http://schemas.microsoft.com/office/word/2018/wordml/cex" xmlns:w16cid="http://schemas.microsoft.com/office/word/2016/wordml/cid" xmlns:w16="http://schemas.microsoft.com/office/word/2018/wordml" xmlns:w16du="http://schemas.microsoft.com/office/word/2023/wordml/word16du" xmlns:w16sdtdh="http://schemas.microsoft.com/office/word/2020/wordml/sdtdatahash" xmlns:w16sdtfl="http://schemas.microsoft.com/office/word/2024/wordml/sdtformatlock" xmlns:w16se="http://schemas.microsoft.com/office/word/2015/wordml/symex" xmlns:wpg="http://schemas.microsoft.com/office/word/2010/wordprocessingGroup" xmlns:wpi="http://schemas.microsoft.com/office/word/2010/wordprocessingInk" xmlns:wne="http://schemas.microsoft.com/office/word/2006/wordml" xmlns:wps="http://schemas.microsoft.com/office/word/2010/wordprocessingShape" mc:Ignorable="w14 w15 w16se w16cid w16 w16cex w16sdtdh w16sdtfl w16du wp14">
   <w:abstractNum w:abstractNumId="0" w15:restartNumberingAfterBreak="0">
     <w:nsid w:val="06535DB0"/>
     <w:multiLevelType w:val="hybridMultilevel"/>
@@ -35571,20 +35254,20 @@
       </w:rPr>
     </w:lvl>
   </w:abstractNum>
-  <w:num w:numId="1">
+  <w:num w:numId="1" w16cid:durableId="1170945259">
     <w:abstractNumId w:val="1"/>
   </w:num>
-  <w:num w:numId="2">
+  <w:num w:numId="2" w16cid:durableId="1096906869">
     <w:abstractNumId w:val="0"/>
   </w:num>
-  <w:num w:numId="3">
+  <w:num w:numId="3" w16cid:durableId="1869105195">
     <w:abstractNumId w:val="2"/>
   </w:num>
 </w:numbering>
 </file>
 
 <file path=word/styles.xml><?xml version="1.0" encoding="utf-8"?>
-<w:styles xmlns:mc="http://schemas.openxmlformats.org/markup-compatibility/2006" xmlns:r="http://schemas.openxmlformats.org/officeDocument/2006/relationships" xmlns:w="http://schemas.openxmlformats.org/wordprocessingml/2006/main" xmlns:w14="http://schemas.microsoft.com/office/word/2010/wordml" xmlns:w15="http://schemas.microsoft.com/office/word/2012/wordml" xmlns:w16cid="http://schemas.microsoft.com/office/word/2016/wordml/cid" xmlns:w16se="http://schemas.microsoft.com/office/word/2015/wordml/symex" mc:Ignorable="w14 w15 w16se w16cid">
+<w:styles xmlns:mc="http://schemas.openxmlformats.org/markup-compatibility/2006" xmlns:r="http://schemas.openxmlformats.org/officeDocument/2006/relationships" xmlns:w="http://schemas.openxmlformats.org/wordprocessingml/2006/main" xmlns:w14="http://schemas.microsoft.com/office/word/2010/wordml" xmlns:w15="http://schemas.microsoft.com/office/word/2012/wordml" xmlns:w16cex="http://schemas.microsoft.com/office/word/2018/wordml/cex" xmlns:w16cid="http://schemas.microsoft.com/office/word/2016/wordml/cid" xmlns:w16="http://schemas.microsoft.com/office/word/2018/wordml" xmlns:w16du="http://schemas.microsoft.com/office/word/2023/wordml/word16du" xmlns:w16sdtdh="http://schemas.microsoft.com/office/word/2020/wordml/sdtdatahash" xmlns:w16sdtfl="http://schemas.microsoft.com/office/word/2024/wordml/sdtformatlock" xmlns:w16se="http://schemas.microsoft.com/office/word/2015/wordml/symex" mc:Ignorable="w14 w15 w16se w16cid w16 w16cex w16sdtdh w16sdtfl w16du">
   <w:docDefaults>
     <w:rPrDefault>
       <w:rPr>
@@ -35600,7 +35283,7 @@
       </w:pPr>
     </w:pPrDefault>
   </w:docDefaults>
-  <w:latentStyles w:defLockedState="0" w:defUIPriority="99" w:defSemiHidden="0" w:defUnhideWhenUsed="0" w:defQFormat="0" w:count="375">
+  <w:latentStyles w:defLockedState="0" w:defUIPriority="99" w:defSemiHidden="0" w:defUnhideWhenUsed="0" w:defQFormat="0" w:count="376">
     <w:lsdException w:name="Normal" w:uiPriority="0" w:qFormat="1"/>
     <w:lsdException w:name="heading 1" w:uiPriority="9" w:qFormat="1"/>
     <w:lsdException w:name="heading 2" w:semiHidden="1" w:uiPriority="9" w:unhideWhenUsed="1" w:qFormat="1"/>
@@ -35976,6 +35659,7 @@
     <w:lsdException w:name="Smart Hyperlink" w:semiHidden="1" w:unhideWhenUsed="1"/>
     <w:lsdException w:name="Hashtag" w:semiHidden="1" w:unhideWhenUsed="1"/>
     <w:lsdException w:name="Unresolved Mention" w:semiHidden="1" w:unhideWhenUsed="1"/>
+    <w:lsdException w:name="Smart Link" w:semiHidden="1" w:unhideWhenUsed="1"/>
   </w:latentStyles>
   <w:style w:type="paragraph" w:default="1" w:styleId="a">
     <w:name w:val="Normal"/>
